--- a/writing/_2015/abstract/must_abstract.docx
+++ b/writing/_2015/abstract/must_abstract.docx
@@ -173,7 +173,21 @@
           <w:rFonts w:ascii="Times New Roman" w:hAnsi="Times New Roman" w:cs="Times New Roman"/>
           <w:lang w:val="en-US"/>
         </w:rPr>
-        <w:t xml:space="preserve"> compared</w:t>
+        <w:t xml:space="preserve"> </w:t>
+      </w:r>
+      <w:r>
+        <w:rPr>
+          <w:rFonts w:ascii="Times New Roman" w:hAnsi="Times New Roman" w:cs="Times New Roman"/>
+          <w:lang w:val="en-US"/>
+        </w:rPr>
+        <w:t xml:space="preserve">(1b) </w:t>
+      </w:r>
+      <w:r>
+        <w:rPr>
+          <w:rFonts w:ascii="Times New Roman" w:hAnsi="Times New Roman" w:cs="Times New Roman"/>
+          <w:lang w:val="en-US"/>
+        </w:rPr>
+        <w:t>compared</w:t>
       </w:r>
       <w:r>
         <w:rPr>
@@ -208,6 +222,15 @@
           <w:rFonts w:ascii="Times New Roman" w:hAnsi="Times New Roman" w:cs="Times New Roman"/>
           <w:lang w:val="en-US"/>
         </w:rPr>
+        <w:t xml:space="preserve"> (1a)</w:t>
+      </w:r>
+      <w:bookmarkStart w:id="0" w:name="_GoBack"/>
+      <w:bookmarkEnd w:id="0"/>
+      <w:r>
+        <w:rPr>
+          <w:rFonts w:ascii="Times New Roman" w:hAnsi="Times New Roman" w:cs="Times New Roman"/>
+          <w:lang w:val="en-US"/>
+        </w:rPr>
         <w:t>.</w:t>
       </w:r>
       <w:r>
@@ -229,7 +252,21 @@
           <w:rFonts w:ascii="Times New Roman" w:hAnsi="Times New Roman" w:cs="Times New Roman"/>
           <w:lang w:val="en-US"/>
         </w:rPr>
-        <w:t xml:space="preserve">ather than engineering </w:t>
+        <w:t>ather than eng</w:t>
+      </w:r>
+      <w:r>
+        <w:rPr>
+          <w:rFonts w:ascii="Times New Roman" w:hAnsi="Times New Roman" w:cs="Times New Roman"/>
+          <w:lang w:val="en-US"/>
+        </w:rPr>
+        <w:t>i</w:t>
+      </w:r>
+      <w:r>
+        <w:rPr>
+          <w:rFonts w:ascii="Times New Roman" w:hAnsi="Times New Roman" w:cs="Times New Roman"/>
+          <w:lang w:val="en-US"/>
+        </w:rPr>
+        <w:t xml:space="preserve">neering </w:t>
       </w:r>
       <w:r>
         <w:rPr>
@@ -342,7 +379,152 @@
           <w:rFonts w:ascii="Times New Roman" w:hAnsi="Times New Roman" w:cs="Times New Roman"/>
           <w:lang w:val="en-US"/>
         </w:rPr>
-        <w:t xml:space="preserve">analyzing its </w:t>
+        <w:t>analy</w:t>
+      </w:r>
+      <w:r>
+        <w:rPr>
+          <w:rFonts w:ascii="Times New Roman" w:hAnsi="Times New Roman" w:cs="Times New Roman"/>
+          <w:lang w:val="en-US"/>
+        </w:rPr>
+        <w:t>z</w:t>
+      </w:r>
+      <w:r>
+        <w:rPr>
+          <w:rFonts w:ascii="Times New Roman" w:hAnsi="Times New Roman" w:cs="Times New Roman"/>
+          <w:lang w:val="en-US"/>
+        </w:rPr>
+        <w:t xml:space="preserve">ing its </w:t>
+      </w:r>
+      <w:r>
+        <w:rPr>
+          <w:rFonts w:ascii="Times New Roman" w:hAnsi="Times New Roman" w:cs="Times New Roman"/>
+          <w:lang w:val="en-US"/>
+        </w:rPr>
+        <w:t xml:space="preserve">interpretive </w:t>
+      </w:r>
+      <w:r>
+        <w:rPr>
+          <w:rFonts w:ascii="Times New Roman" w:hAnsi="Times New Roman" w:cs="Times New Roman"/>
+          <w:lang w:val="en-US"/>
+        </w:rPr>
+        <w:t>contrib</w:t>
+      </w:r>
+      <w:r>
+        <w:rPr>
+          <w:rFonts w:ascii="Times New Roman" w:hAnsi="Times New Roman" w:cs="Times New Roman"/>
+          <w:lang w:val="en-US"/>
+        </w:rPr>
+        <w:t>u</w:t>
+      </w:r>
+      <w:r>
+        <w:rPr>
+          <w:rFonts w:ascii="Times New Roman" w:hAnsi="Times New Roman" w:cs="Times New Roman"/>
+          <w:lang w:val="en-US"/>
+        </w:rPr>
+        <w:t>tion as part of</w:t>
+      </w:r>
+      <w:r>
+        <w:rPr>
+          <w:rFonts w:ascii="Times New Roman" w:hAnsi="Times New Roman" w:cs="Times New Roman"/>
+          <w:lang w:val="en-US"/>
+        </w:rPr>
+        <w:t xml:space="preserve"> the propositional content </w:t>
+      </w:r>
+      <w:r>
+        <w:rPr>
+          <w:rFonts w:ascii="Times New Roman" w:hAnsi="Times New Roman" w:cs="Times New Roman"/>
+          <w:lang w:val="en-US"/>
+        </w:rPr>
+        <w:t xml:space="preserve">(von </w:t>
+      </w:r>
+      <w:proofErr w:type="spellStart"/>
+      <w:r>
+        <w:rPr>
+          <w:rFonts w:ascii="Times New Roman" w:hAnsi="Times New Roman" w:cs="Times New Roman"/>
+          <w:lang w:val="en-US"/>
+        </w:rPr>
+        <w:t>Fintel</w:t>
+      </w:r>
+      <w:proofErr w:type="spellEnd"/>
+      <w:r>
+        <w:rPr>
+          <w:rFonts w:ascii="Times New Roman" w:hAnsi="Times New Roman" w:cs="Times New Roman"/>
+          <w:lang w:val="en-US"/>
+        </w:rPr>
+        <w:t xml:space="preserve"> &amp; </w:t>
+      </w:r>
+      <w:proofErr w:type="spellStart"/>
+      <w:r>
+        <w:rPr>
+          <w:rFonts w:ascii="Times New Roman" w:hAnsi="Times New Roman" w:cs="Times New Roman"/>
+          <w:lang w:val="en-US"/>
+        </w:rPr>
+        <w:t>Gillies</w:t>
+      </w:r>
+      <w:proofErr w:type="spellEnd"/>
+      <w:r>
+        <w:rPr>
+          <w:rFonts w:ascii="Times New Roman" w:hAnsi="Times New Roman" w:cs="Times New Roman"/>
+          <w:lang w:val="en-US"/>
+        </w:rPr>
+        <w:t>,</w:t>
+      </w:r>
+      <w:r>
+        <w:rPr>
+          <w:rFonts w:ascii="Times New Roman" w:hAnsi="Times New Roman" w:cs="Times New Roman"/>
+          <w:lang w:val="en-US"/>
+        </w:rPr>
+        <w:t xml:space="preserve"> 2007</w:t>
+      </w:r>
+      <w:r>
+        <w:rPr>
+          <w:rFonts w:ascii="Times New Roman" w:hAnsi="Times New Roman" w:cs="Times New Roman"/>
+          <w:lang w:val="en-US"/>
+        </w:rPr>
+        <w:t xml:space="preserve"> </w:t>
+      </w:r>
+      <w:r>
+        <w:rPr>
+          <w:rFonts w:ascii="Times New Roman" w:hAnsi="Times New Roman" w:cs="Times New Roman"/>
+          <w:i/>
+          <w:lang w:val="en-US"/>
+        </w:rPr>
+        <w:t>et seq.</w:t>
+      </w:r>
+      <w:r>
+        <w:rPr>
+          <w:rFonts w:ascii="Times New Roman" w:hAnsi="Times New Roman" w:cs="Times New Roman"/>
+          <w:lang w:val="en-US"/>
+        </w:rPr>
+        <w:t>)</w:t>
+      </w:r>
+      <w:r>
+        <w:rPr>
+          <w:rFonts w:ascii="Times New Roman" w:hAnsi="Times New Roman" w:cs="Times New Roman"/>
+          <w:lang w:val="en-US"/>
+        </w:rPr>
+        <w:t xml:space="preserve">, we </w:t>
+      </w:r>
+      <w:r>
+        <w:rPr>
+          <w:rFonts w:ascii="Times New Roman" w:hAnsi="Times New Roman" w:cs="Times New Roman"/>
+          <w:lang w:val="en-US"/>
+        </w:rPr>
+        <w:t xml:space="preserve">propose a pragmatic approach and </w:t>
+      </w:r>
+      <w:r>
+        <w:rPr>
+          <w:rFonts w:ascii="Times New Roman" w:hAnsi="Times New Roman" w:cs="Times New Roman"/>
+          <w:lang w:val="en-US"/>
+        </w:rPr>
+        <w:t>derive</w:t>
+      </w:r>
+      <w:r>
+        <w:rPr>
+          <w:rFonts w:ascii="Times New Roman" w:hAnsi="Times New Roman" w:cs="Times New Roman"/>
+          <w:lang w:val="en-US"/>
+        </w:rPr>
+        <w:t xml:space="preserve"> its </w:t>
       </w:r>
       <w:r>
         <w:rPr>
@@ -363,14 +545,138 @@
           <w:rFonts w:ascii="Times New Roman" w:hAnsi="Times New Roman" w:cs="Times New Roman"/>
           <w:lang w:val="en-US"/>
         </w:rPr>
-        <w:t xml:space="preserve">pretive </w:t>
-      </w:r>
-      <w:r>
-        <w:rPr>
-          <w:rFonts w:ascii="Times New Roman" w:hAnsi="Times New Roman" w:cs="Times New Roman"/>
-          <w:lang w:val="en-US"/>
-        </w:rPr>
-        <w:t>contrib</w:t>
+        <w:t xml:space="preserve">pretation </w:t>
+      </w:r>
+      <w:r>
+        <w:rPr>
+          <w:rFonts w:ascii="Times New Roman" w:hAnsi="Times New Roman" w:cs="Times New Roman"/>
+          <w:lang w:val="en-US"/>
+        </w:rPr>
+        <w:t>as an M-implicature (</w:t>
+      </w:r>
+      <w:r>
+        <w:rPr>
+          <w:rFonts w:ascii="Times New Roman" w:hAnsi="Times New Roman" w:cs="Times New Roman"/>
+          <w:lang w:val="en-US"/>
+        </w:rPr>
+        <w:t xml:space="preserve">Grice, 1989; </w:t>
+      </w:r>
+      <w:r>
+        <w:rPr>
+          <w:rFonts w:ascii="Times New Roman" w:hAnsi="Times New Roman" w:cs="Times New Roman"/>
+          <w:lang w:val="en-US"/>
+        </w:rPr>
+        <w:t>Levinson</w:t>
+      </w:r>
+      <w:r>
+        <w:rPr>
+          <w:rFonts w:ascii="Times New Roman" w:hAnsi="Times New Roman" w:cs="Times New Roman"/>
+          <w:lang w:val="en-US"/>
+        </w:rPr>
+        <w:t>,</w:t>
+      </w:r>
+      <w:r>
+        <w:rPr>
+          <w:rFonts w:ascii="Times New Roman" w:hAnsi="Times New Roman" w:cs="Times New Roman"/>
+          <w:lang w:val="en-US"/>
+        </w:rPr>
+        <w:t xml:space="preserve"> 2000): </w:t>
+      </w:r>
+      <w:r>
+        <w:rPr>
+          <w:rFonts w:ascii="Times New Roman" w:hAnsi="Times New Roman" w:cs="Times New Roman"/>
+          <w:i/>
+          <w:iCs/>
+          <w:lang w:val="en-US"/>
+        </w:rPr>
+        <w:t xml:space="preserve">must q </w:t>
+      </w:r>
+      <w:r>
+        <w:rPr>
+          <w:rFonts w:ascii="Times New Roman" w:hAnsi="Times New Roman" w:cs="Times New Roman"/>
+          <w:iCs/>
+          <w:lang w:val="en-US"/>
+        </w:rPr>
+        <w:t xml:space="preserve">(1b) </w:t>
+      </w:r>
+      <w:r>
+        <w:rPr>
+          <w:rFonts w:ascii="Times New Roman" w:hAnsi="Times New Roman" w:cs="Times New Roman"/>
+          <w:lang w:val="en-US"/>
+        </w:rPr>
+        <w:t>is marked relative to the b</w:t>
+      </w:r>
+      <w:r>
+        <w:rPr>
+          <w:rFonts w:ascii="Times New Roman" w:hAnsi="Times New Roman" w:cs="Times New Roman"/>
+          <w:lang w:val="en-US"/>
+        </w:rPr>
+        <w:t xml:space="preserve">are form (1a); the bare form </w:t>
+      </w:r>
+      <w:r>
+        <w:rPr>
+          <w:rFonts w:ascii="Times New Roman" w:hAnsi="Times New Roman" w:cs="Times New Roman"/>
+          <w:lang w:val="en-US"/>
+        </w:rPr>
+        <w:t>co</w:t>
+      </w:r>
+      <w:r>
+        <w:rPr>
+          <w:rFonts w:ascii="Times New Roman" w:hAnsi="Times New Roman" w:cs="Times New Roman"/>
+          <w:lang w:val="en-US"/>
+        </w:rPr>
+        <w:t>n</w:t>
+      </w:r>
+      <w:r>
+        <w:rPr>
+          <w:rFonts w:ascii="Times New Roman" w:hAnsi="Times New Roman" w:cs="Times New Roman"/>
+          <w:lang w:val="en-US"/>
+        </w:rPr>
+        <w:t>vey</w:t>
+      </w:r>
+      <w:r>
+        <w:rPr>
+          <w:rFonts w:ascii="Times New Roman" w:hAnsi="Times New Roman" w:cs="Times New Roman"/>
+          <w:lang w:val="en-US"/>
+        </w:rPr>
+        <w:t>s already</w:t>
+      </w:r>
+      <w:r>
+        <w:rPr>
+          <w:rFonts w:ascii="Times New Roman" w:hAnsi="Times New Roman" w:cs="Times New Roman"/>
+          <w:lang w:val="en-US"/>
+        </w:rPr>
+        <w:t xml:space="preserve"> that it is raining (</w:t>
+      </w:r>
+      <w:r>
+        <w:rPr>
+          <w:rFonts w:ascii="Times New Roman" w:hAnsi="Times New Roman" w:cs="Times New Roman"/>
+          <w:i/>
+          <w:iCs/>
+          <w:lang w:val="en-US"/>
+        </w:rPr>
+        <w:t>q</w:t>
+      </w:r>
+      <w:r>
+        <w:rPr>
+          <w:rFonts w:ascii="Times New Roman" w:hAnsi="Times New Roman" w:cs="Times New Roman"/>
+          <w:lang w:val="en-US"/>
+        </w:rPr>
+        <w:t>), so listeners take the marked form to convey the marked mea</w:t>
+      </w:r>
+      <w:r>
+        <w:rPr>
+          <w:rFonts w:ascii="Times New Roman" w:hAnsi="Times New Roman" w:cs="Times New Roman"/>
+          <w:lang w:val="en-US"/>
+        </w:rPr>
+        <w:t>n</w:t>
+      </w:r>
+      <w:r>
+        <w:rPr>
+          <w:rFonts w:ascii="Times New Roman" w:hAnsi="Times New Roman" w:cs="Times New Roman"/>
+          <w:lang w:val="en-US"/>
+        </w:rPr>
+        <w:t>ing that the speaker arrived at the concl</w:t>
       </w:r>
       <w:r>
         <w:rPr>
@@ -384,21 +690,72 @@
           <w:rFonts w:ascii="Times New Roman" w:hAnsi="Times New Roman" w:cs="Times New Roman"/>
           <w:lang w:val="en-US"/>
         </w:rPr>
-        <w:t>tion as part of</w:t>
-      </w:r>
-      <w:r>
-        <w:rPr>
-          <w:rFonts w:ascii="Times New Roman" w:hAnsi="Times New Roman" w:cs="Times New Roman"/>
-          <w:lang w:val="en-US"/>
-        </w:rPr>
-        <w:t xml:space="preserve"> the propositional content </w:t>
-      </w:r>
-      <w:r>
-        <w:rPr>
-          <w:rFonts w:ascii="Times New Roman" w:hAnsi="Times New Roman" w:cs="Times New Roman"/>
-          <w:lang w:val="en-US"/>
-        </w:rPr>
-        <w:t xml:space="preserve">(von </w:t>
+        <w:t xml:space="preserve">sion </w:t>
+      </w:r>
+      <w:r>
+        <w:rPr>
+          <w:rFonts w:ascii="Times New Roman" w:hAnsi="Times New Roman" w:cs="Times New Roman"/>
+          <w:i/>
+          <w:iCs/>
+          <w:lang w:val="en-US"/>
+        </w:rPr>
+        <w:t xml:space="preserve">q </w:t>
+      </w:r>
+      <w:r>
+        <w:rPr>
+          <w:rFonts w:ascii="Times New Roman" w:hAnsi="Times New Roman" w:cs="Times New Roman"/>
+          <w:lang w:val="en-US"/>
+        </w:rPr>
+        <w:t xml:space="preserve">via an evidentially less certain route than if they had chosen the </w:t>
+      </w:r>
+      <w:r>
+        <w:rPr>
+          <w:rFonts w:ascii="Times New Roman" w:hAnsi="Times New Roman" w:cs="Times New Roman"/>
+          <w:lang w:val="en-US"/>
+        </w:rPr>
+        <w:t>cheaper</w:t>
+      </w:r>
+      <w:r>
+        <w:rPr>
+          <w:rFonts w:ascii="Times New Roman" w:hAnsi="Times New Roman" w:cs="Times New Roman"/>
+          <w:lang w:val="en-US"/>
+        </w:rPr>
+        <w:t xml:space="preserve"> bare form.</w:t>
+      </w:r>
+      <w:r>
+        <w:rPr>
+          <w:rFonts w:ascii="Times New Roman" w:hAnsi="Times New Roman" w:cs="Times New Roman"/>
+          <w:lang w:val="en-US"/>
+        </w:rPr>
+        <w:t xml:space="preserve"> </w:t>
+      </w:r>
+      <w:r>
+        <w:rPr>
+          <w:rFonts w:ascii="Times New Roman" w:hAnsi="Times New Roman" w:cs="Times New Roman"/>
+          <w:lang w:val="en-US"/>
+        </w:rPr>
+        <w:t>We present</w:t>
+      </w:r>
+      <w:r>
+        <w:rPr>
+          <w:rFonts w:ascii="Times New Roman" w:hAnsi="Times New Roman" w:cs="Times New Roman"/>
+          <w:lang w:val="en-US"/>
+        </w:rPr>
+        <w:t xml:space="preserve"> </w:t>
+      </w:r>
+      <w:r>
+        <w:rPr>
+          <w:rFonts w:ascii="Times New Roman" w:hAnsi="Times New Roman" w:cs="Times New Roman"/>
+          <w:lang w:val="en-US"/>
+        </w:rPr>
+        <w:t xml:space="preserve">experiments </w:t>
+      </w:r>
+      <w:r>
+        <w:rPr>
+          <w:rFonts w:ascii="Times New Roman" w:hAnsi="Times New Roman" w:cs="Times New Roman"/>
+          <w:lang w:val="en-US"/>
+        </w:rPr>
+        <w:t>demonstrating (</w:t>
       </w:r>
       <w:proofErr w:type="spellStart"/>
       <w:r>
@@ -406,7 +763,7 @@
           <w:rFonts w:ascii="Times New Roman" w:hAnsi="Times New Roman" w:cs="Times New Roman"/>
           <w:lang w:val="en-US"/>
         </w:rPr>
-        <w:t>Fintel</w:t>
+        <w:t>i</w:t>
       </w:r>
       <w:proofErr w:type="spellEnd"/>
       <w:r>
@@ -414,30 +771,37 @@
           <w:rFonts w:ascii="Times New Roman" w:hAnsi="Times New Roman" w:cs="Times New Roman"/>
           <w:lang w:val="en-US"/>
         </w:rPr>
-        <w:t xml:space="preserve"> &amp; </w:t>
-      </w:r>
-      <w:proofErr w:type="spellStart"/>
-      <w:r>
-        <w:rPr>
-          <w:rFonts w:ascii="Times New Roman" w:hAnsi="Times New Roman" w:cs="Times New Roman"/>
-          <w:lang w:val="en-US"/>
-        </w:rPr>
-        <w:t>Gillies</w:t>
-      </w:r>
-      <w:proofErr w:type="spellEnd"/>
-      <w:r>
-        <w:rPr>
-          <w:rFonts w:ascii="Times New Roman" w:hAnsi="Times New Roman" w:cs="Times New Roman"/>
-          <w:lang w:val="en-US"/>
-        </w:rPr>
-        <w:t>,</w:t>
-      </w:r>
-      <w:r>
-        <w:rPr>
-          <w:rFonts w:ascii="Times New Roman" w:hAnsi="Times New Roman" w:cs="Times New Roman"/>
-          <w:lang w:val="en-US"/>
-        </w:rPr>
-        <w:t xml:space="preserve"> 2007</w:t>
+        <w:t xml:space="preserve">) </w:t>
+      </w:r>
+      <w:r>
+        <w:rPr>
+          <w:rFonts w:ascii="Times New Roman" w:hAnsi="Times New Roman" w:cs="Times New Roman"/>
+          <w:lang w:val="en-US"/>
+        </w:rPr>
+        <w:t xml:space="preserve">that </w:t>
+      </w:r>
+      <w:r>
+        <w:rPr>
+          <w:rFonts w:ascii="Times New Roman" w:hAnsi="Times New Roman" w:cs="Times New Roman"/>
+          <w:i/>
+          <w:iCs/>
+          <w:lang w:val="en-US"/>
+        </w:rPr>
+        <w:t>must</w:t>
+      </w:r>
+      <w:r>
+        <w:rPr>
+          <w:rFonts w:ascii="Times New Roman" w:hAnsi="Times New Roman" w:cs="Times New Roman"/>
+          <w:lang w:val="en-US"/>
+        </w:rPr>
+        <w:t>-statements coincide with less ce</w:t>
+      </w:r>
+      <w:r>
+        <w:rPr>
+          <w:rFonts w:ascii="Times New Roman" w:hAnsi="Times New Roman" w:cs="Times New Roman"/>
+          <w:lang w:val="en-US"/>
+        </w:rPr>
+        <w:t>rtain belief states</w:t>
       </w:r>
       <w:r>
         <w:rPr>
@@ -449,227 +813,87 @@
       <w:r>
         <w:rPr>
           <w:rFonts w:ascii="Times New Roman" w:hAnsi="Times New Roman" w:cs="Times New Roman"/>
+          <w:lang w:val="en-US"/>
+        </w:rPr>
+        <w:t>formed on the basis of weaker evidence</w:t>
+      </w:r>
+      <w:r>
+        <w:rPr>
+          <w:rFonts w:ascii="Times New Roman" w:hAnsi="Times New Roman" w:cs="Times New Roman"/>
+          <w:lang w:val="en-US"/>
+        </w:rPr>
+        <w:t xml:space="preserve">, </w:t>
+      </w:r>
+      <w:r>
+        <w:rPr>
+          <w:rFonts w:ascii="Times New Roman" w:hAnsi="Times New Roman" w:cs="Times New Roman"/>
+          <w:lang w:val="en-US"/>
+        </w:rPr>
+        <w:t xml:space="preserve">and (ii) </w:t>
+      </w:r>
+      <w:r>
+        <w:rPr>
+          <w:rFonts w:ascii="Times New Roman" w:hAnsi="Times New Roman" w:cs="Times New Roman"/>
+          <w:lang w:val="en-US"/>
+        </w:rPr>
+        <w:t xml:space="preserve">that </w:t>
+      </w:r>
+      <w:r>
+        <w:rPr>
+          <w:rFonts w:ascii="Times New Roman" w:hAnsi="Times New Roman" w:cs="Times New Roman"/>
+          <w:lang w:val="en-US"/>
+        </w:rPr>
+        <w:t>epi</w:t>
+      </w:r>
+      <w:r>
+        <w:rPr>
+          <w:rFonts w:ascii="Times New Roman" w:hAnsi="Times New Roman" w:cs="Times New Roman"/>
+          <w:lang w:val="en-US"/>
+        </w:rPr>
+        <w:t>s</w:t>
+      </w:r>
+      <w:r>
+        <w:rPr>
+          <w:rFonts w:ascii="Times New Roman" w:hAnsi="Times New Roman" w:cs="Times New Roman"/>
+          <w:lang w:val="en-US"/>
+        </w:rPr>
+        <w:t xml:space="preserve">temic </w:t>
+      </w:r>
+      <w:r>
+        <w:rPr>
+          <w:rFonts w:ascii="Times New Roman" w:hAnsi="Times New Roman" w:cs="Times New Roman"/>
           <w:i/>
           <w:lang w:val="en-US"/>
         </w:rPr>
-        <w:t>et seq.</w:t>
-      </w:r>
-      <w:r>
-        <w:rPr>
-          <w:rFonts w:ascii="Times New Roman" w:hAnsi="Times New Roman" w:cs="Times New Roman"/>
-          <w:lang w:val="en-US"/>
-        </w:rPr>
-        <w:t>)</w:t>
-      </w:r>
-      <w:r>
-        <w:rPr>
-          <w:rFonts w:ascii="Times New Roman" w:hAnsi="Times New Roman" w:cs="Times New Roman"/>
-          <w:lang w:val="en-US"/>
-        </w:rPr>
-        <w:t xml:space="preserve">, we </w:t>
-      </w:r>
-      <w:r>
-        <w:rPr>
-          <w:rFonts w:ascii="Times New Roman" w:hAnsi="Times New Roman" w:cs="Times New Roman"/>
-          <w:lang w:val="en-US"/>
-        </w:rPr>
-        <w:t xml:space="preserve">propose a pragmatic approach and </w:t>
-      </w:r>
-      <w:r>
-        <w:rPr>
-          <w:rFonts w:ascii="Times New Roman" w:hAnsi="Times New Roman" w:cs="Times New Roman"/>
-          <w:lang w:val="en-US"/>
-        </w:rPr>
-        <w:t>derive</w:t>
-      </w:r>
-      <w:r>
-        <w:rPr>
-          <w:rFonts w:ascii="Times New Roman" w:hAnsi="Times New Roman" w:cs="Times New Roman"/>
-          <w:lang w:val="en-US"/>
-        </w:rPr>
-        <w:t xml:space="preserve"> its </w:t>
-      </w:r>
-      <w:r>
-        <w:rPr>
-          <w:rFonts w:ascii="Times New Roman" w:hAnsi="Times New Roman" w:cs="Times New Roman"/>
-          <w:lang w:val="en-US"/>
-        </w:rPr>
-        <w:t>inte</w:t>
-      </w:r>
-      <w:r>
-        <w:rPr>
-          <w:rFonts w:ascii="Times New Roman" w:hAnsi="Times New Roman" w:cs="Times New Roman"/>
-          <w:lang w:val="en-US"/>
-        </w:rPr>
-        <w:t>r</w:t>
-      </w:r>
-      <w:r>
-        <w:rPr>
-          <w:rFonts w:ascii="Times New Roman" w:hAnsi="Times New Roman" w:cs="Times New Roman"/>
-          <w:lang w:val="en-US"/>
-        </w:rPr>
-        <w:t xml:space="preserve">pretation </w:t>
-      </w:r>
-      <w:r>
-        <w:rPr>
-          <w:rFonts w:ascii="Times New Roman" w:hAnsi="Times New Roman" w:cs="Times New Roman"/>
-          <w:lang w:val="en-US"/>
-        </w:rPr>
-        <w:t>as an M-implicature (</w:t>
-      </w:r>
-      <w:r>
-        <w:rPr>
-          <w:rFonts w:ascii="Times New Roman" w:hAnsi="Times New Roman" w:cs="Times New Roman"/>
-          <w:lang w:val="en-US"/>
-        </w:rPr>
-        <w:t xml:space="preserve">Grice, 1989; </w:t>
-      </w:r>
-      <w:r>
-        <w:rPr>
-          <w:rFonts w:ascii="Times New Roman" w:hAnsi="Times New Roman" w:cs="Times New Roman"/>
-          <w:lang w:val="en-US"/>
-        </w:rPr>
-        <w:t>Levinson</w:t>
-      </w:r>
-      <w:r>
-        <w:rPr>
-          <w:rFonts w:ascii="Times New Roman" w:hAnsi="Times New Roman" w:cs="Times New Roman"/>
-          <w:lang w:val="en-US"/>
-        </w:rPr>
-        <w:t>,</w:t>
-      </w:r>
-      <w:r>
-        <w:rPr>
-          <w:rFonts w:ascii="Times New Roman" w:hAnsi="Times New Roman" w:cs="Times New Roman"/>
-          <w:lang w:val="en-US"/>
-        </w:rPr>
-        <w:t xml:space="preserve"> 2000): </w:t>
-      </w:r>
-      <w:r>
-        <w:rPr>
-          <w:rFonts w:ascii="Times New Roman" w:hAnsi="Times New Roman" w:cs="Times New Roman"/>
-          <w:i/>
-          <w:iCs/>
-          <w:lang w:val="en-US"/>
-        </w:rPr>
-        <w:t xml:space="preserve">must q </w:t>
-      </w:r>
-      <w:r>
-        <w:rPr>
-          <w:rFonts w:ascii="Times New Roman" w:hAnsi="Times New Roman" w:cs="Times New Roman"/>
-          <w:iCs/>
-          <w:lang w:val="en-US"/>
-        </w:rPr>
-        <w:t xml:space="preserve">(1b) </w:t>
-      </w:r>
-      <w:r>
-        <w:rPr>
-          <w:rFonts w:ascii="Times New Roman" w:hAnsi="Times New Roman" w:cs="Times New Roman"/>
-          <w:lang w:val="en-US"/>
-        </w:rPr>
-        <w:t>is marked rel</w:t>
-      </w:r>
-      <w:r>
-        <w:rPr>
-          <w:rFonts w:ascii="Times New Roman" w:hAnsi="Times New Roman" w:cs="Times New Roman"/>
-          <w:lang w:val="en-US"/>
-        </w:rPr>
-        <w:t>a</w:t>
-      </w:r>
-      <w:r>
-        <w:rPr>
-          <w:rFonts w:ascii="Times New Roman" w:hAnsi="Times New Roman" w:cs="Times New Roman"/>
-          <w:lang w:val="en-US"/>
-        </w:rPr>
-        <w:t>tive to the b</w:t>
-      </w:r>
-      <w:r>
-        <w:rPr>
-          <w:rFonts w:ascii="Times New Roman" w:hAnsi="Times New Roman" w:cs="Times New Roman"/>
-          <w:lang w:val="en-US"/>
-        </w:rPr>
-        <w:t xml:space="preserve">are form (1a); the bare form </w:t>
-      </w:r>
-      <w:r>
-        <w:rPr>
-          <w:rFonts w:ascii="Times New Roman" w:hAnsi="Times New Roman" w:cs="Times New Roman"/>
-          <w:lang w:val="en-US"/>
-        </w:rPr>
-        <w:t>convey</w:t>
-      </w:r>
-      <w:r>
-        <w:rPr>
-          <w:rFonts w:ascii="Times New Roman" w:hAnsi="Times New Roman" w:cs="Times New Roman"/>
-          <w:lang w:val="en-US"/>
-        </w:rPr>
-        <w:t>s already</w:t>
-      </w:r>
-      <w:r>
-        <w:rPr>
-          <w:rFonts w:ascii="Times New Roman" w:hAnsi="Times New Roman" w:cs="Times New Roman"/>
-          <w:lang w:val="en-US"/>
-        </w:rPr>
-        <w:t xml:space="preserve"> that it is raining (</w:t>
-      </w:r>
-      <w:r>
-        <w:rPr>
-          <w:rFonts w:ascii="Times New Roman" w:hAnsi="Times New Roman" w:cs="Times New Roman"/>
-          <w:i/>
-          <w:iCs/>
-          <w:lang w:val="en-US"/>
-        </w:rPr>
-        <w:t>q</w:t>
-      </w:r>
-      <w:r>
-        <w:rPr>
-          <w:rFonts w:ascii="Times New Roman" w:hAnsi="Times New Roman" w:cs="Times New Roman"/>
-          <w:lang w:val="en-US"/>
-        </w:rPr>
-        <w:t>), so listeners take the marked form to convey the marked meaning that the speaker arrived at the concl</w:t>
-      </w:r>
-      <w:r>
-        <w:rPr>
-          <w:rFonts w:ascii="Times New Roman" w:hAnsi="Times New Roman" w:cs="Times New Roman"/>
-          <w:lang w:val="en-US"/>
-        </w:rPr>
-        <w:t>u</w:t>
-      </w:r>
-      <w:r>
-        <w:rPr>
-          <w:rFonts w:ascii="Times New Roman" w:hAnsi="Times New Roman" w:cs="Times New Roman"/>
-          <w:lang w:val="en-US"/>
-        </w:rPr>
-        <w:t xml:space="preserve">sion </w:t>
-      </w:r>
-      <w:r>
-        <w:rPr>
-          <w:rFonts w:ascii="Times New Roman" w:hAnsi="Times New Roman" w:cs="Times New Roman"/>
-          <w:i/>
-          <w:iCs/>
-          <w:lang w:val="en-US"/>
-        </w:rPr>
-        <w:t xml:space="preserve">q </w:t>
-      </w:r>
-      <w:r>
-        <w:rPr>
-          <w:rFonts w:ascii="Times New Roman" w:hAnsi="Times New Roman" w:cs="Times New Roman"/>
-          <w:lang w:val="en-US"/>
-        </w:rPr>
-        <w:t xml:space="preserve">via an evidentially less certain route than if they had chosen the </w:t>
-      </w:r>
-      <w:r>
-        <w:rPr>
-          <w:rFonts w:ascii="Times New Roman" w:hAnsi="Times New Roman" w:cs="Times New Roman"/>
-          <w:lang w:val="en-US"/>
-        </w:rPr>
-        <w:t>cheaper</w:t>
-      </w:r>
-      <w:r>
-        <w:rPr>
-          <w:rFonts w:ascii="Times New Roman" w:hAnsi="Times New Roman" w:cs="Times New Roman"/>
-          <w:lang w:val="en-US"/>
-        </w:rPr>
-        <w:t xml:space="preserve"> bare form.</w:t>
+        <w:t xml:space="preserve">must </w:t>
+      </w:r>
+      <w:r>
+        <w:rPr>
+          <w:rFonts w:ascii="Times New Roman" w:hAnsi="Times New Roman" w:cs="Times New Roman"/>
+          <w:lang w:val="en-US"/>
+        </w:rPr>
+        <w:t xml:space="preserve">patterns cross-linguistically with non-propositional </w:t>
+      </w:r>
+      <w:r>
+        <w:rPr>
+          <w:rFonts w:ascii="Times New Roman" w:hAnsi="Times New Roman" w:cs="Times New Roman"/>
+          <w:lang w:val="en-US"/>
+        </w:rPr>
+        <w:t>means of</w:t>
+      </w:r>
+      <w:r>
+        <w:rPr>
+          <w:rFonts w:ascii="Times New Roman" w:hAnsi="Times New Roman" w:cs="Times New Roman"/>
+          <w:lang w:val="en-US"/>
+        </w:rPr>
+        <w:t xml:space="preserve"> express</w:t>
+      </w:r>
+      <w:r>
+        <w:rPr>
+          <w:rFonts w:ascii="Times New Roman" w:hAnsi="Times New Roman" w:cs="Times New Roman"/>
+          <w:lang w:val="en-US"/>
+        </w:rPr>
+        <w:t>ing</w:t>
       </w:r>
       <w:r>
         <w:rPr>
@@ -683,7 +907,7 @@
           <w:rFonts w:ascii="Times New Roman" w:hAnsi="Times New Roman" w:cs="Times New Roman"/>
           <w:lang w:val="en-US"/>
         </w:rPr>
-        <w:t>We present</w:t>
+        <w:t>weakened commitment towards the truth of the proposition.</w:t>
       </w:r>
       <w:r>
         <w:rPr>
@@ -697,16 +921,29 @@
           <w:rFonts w:ascii="Times New Roman" w:hAnsi="Times New Roman" w:cs="Times New Roman"/>
           <w:lang w:val="en-US"/>
         </w:rPr>
-        <w:t xml:space="preserve">experiments </w:t>
-      </w:r>
-      <w:r>
-        <w:rPr>
-          <w:rFonts w:ascii="Times New Roman" w:hAnsi="Times New Roman" w:cs="Times New Roman"/>
-          <w:lang w:val="en-US"/>
-        </w:rPr>
-        <w:t>demonstrating (</w:t>
-      </w:r>
-      <w:proofErr w:type="spellStart"/>
+        <w:t xml:space="preserve">Over the course of </w:t>
+      </w:r>
+      <w:r>
+        <w:rPr>
+          <w:rFonts w:ascii="Times New Roman" w:hAnsi="Times New Roman" w:cs="Times New Roman"/>
+          <w:lang w:val="en-US"/>
+        </w:rPr>
+        <w:t>three</w:t>
+      </w:r>
+      <w:r>
+        <w:rPr>
+          <w:rFonts w:ascii="Times New Roman" w:hAnsi="Times New Roman" w:cs="Times New Roman"/>
+          <w:lang w:val="en-US"/>
+        </w:rPr>
+        <w:t xml:space="preserve"> </w:t>
+      </w:r>
+      <w:r>
+        <w:rPr>
+          <w:rFonts w:ascii="Times New Roman" w:hAnsi="Times New Roman" w:cs="Times New Roman"/>
+          <w:lang w:val="en-US"/>
+        </w:rPr>
+        <w:t>exper</w:t>
+      </w:r>
       <w:r>
         <w:rPr>
           <w:rFonts w:ascii="Times New Roman" w:hAnsi="Times New Roman" w:cs="Times New Roman"/>
@@ -714,205 +951,19 @@
         </w:rPr>
         <w:t>i</w:t>
       </w:r>
-      <w:proofErr w:type="spellEnd"/>
-      <w:r>
-        <w:rPr>
-          <w:rFonts w:ascii="Times New Roman" w:hAnsi="Times New Roman" w:cs="Times New Roman"/>
-          <w:lang w:val="en-US"/>
-        </w:rPr>
-        <w:t xml:space="preserve">) </w:t>
-      </w:r>
-      <w:r>
-        <w:rPr>
-          <w:rFonts w:ascii="Times New Roman" w:hAnsi="Times New Roman" w:cs="Times New Roman"/>
-          <w:lang w:val="en-US"/>
-        </w:rPr>
-        <w:t xml:space="preserve">that </w:t>
-      </w:r>
-      <w:r>
-        <w:rPr>
-          <w:rFonts w:ascii="Times New Roman" w:hAnsi="Times New Roman" w:cs="Times New Roman"/>
-          <w:i/>
-          <w:iCs/>
-          <w:lang w:val="en-US"/>
-        </w:rPr>
-        <w:t>must</w:t>
-      </w:r>
-      <w:r>
-        <w:rPr>
-          <w:rFonts w:ascii="Times New Roman" w:hAnsi="Times New Roman" w:cs="Times New Roman"/>
-          <w:lang w:val="en-US"/>
-        </w:rPr>
-        <w:t>-statements coincide with less ce</w:t>
-      </w:r>
-      <w:r>
-        <w:rPr>
-          <w:rFonts w:ascii="Times New Roman" w:hAnsi="Times New Roman" w:cs="Times New Roman"/>
-          <w:lang w:val="en-US"/>
-        </w:rPr>
-        <w:t>rtain belief states</w:t>
-      </w:r>
-      <w:r>
-        <w:rPr>
-          <w:rFonts w:ascii="Times New Roman" w:hAnsi="Times New Roman" w:cs="Times New Roman"/>
-          <w:lang w:val="en-US"/>
-        </w:rPr>
-        <w:t xml:space="preserve"> </w:t>
-      </w:r>
-      <w:r>
-        <w:rPr>
-          <w:rFonts w:ascii="Times New Roman" w:hAnsi="Times New Roman" w:cs="Times New Roman"/>
-          <w:lang w:val="en-US"/>
-        </w:rPr>
-        <w:t>formed on the basis of weaker evidence</w:t>
-      </w:r>
-      <w:r>
-        <w:rPr>
-          <w:rFonts w:ascii="Times New Roman" w:hAnsi="Times New Roman" w:cs="Times New Roman"/>
-          <w:lang w:val="en-US"/>
-        </w:rPr>
-        <w:t xml:space="preserve">, </w:t>
-      </w:r>
-      <w:r>
-        <w:rPr>
-          <w:rFonts w:ascii="Times New Roman" w:hAnsi="Times New Roman" w:cs="Times New Roman"/>
-          <w:lang w:val="en-US"/>
-        </w:rPr>
-        <w:t xml:space="preserve">and (ii) </w:t>
-      </w:r>
-      <w:r>
-        <w:rPr>
-          <w:rFonts w:ascii="Times New Roman" w:hAnsi="Times New Roman" w:cs="Times New Roman"/>
-          <w:lang w:val="en-US"/>
-        </w:rPr>
-        <w:t xml:space="preserve">that </w:t>
-      </w:r>
-      <w:r>
-        <w:rPr>
-          <w:rFonts w:ascii="Times New Roman" w:hAnsi="Times New Roman" w:cs="Times New Roman"/>
-          <w:lang w:val="en-US"/>
-        </w:rPr>
-        <w:t>epi</w:t>
-      </w:r>
-      <w:r>
-        <w:rPr>
-          <w:rFonts w:ascii="Times New Roman" w:hAnsi="Times New Roman" w:cs="Times New Roman"/>
-          <w:lang w:val="en-US"/>
-        </w:rPr>
-        <w:t>s</w:t>
-      </w:r>
-      <w:r>
-        <w:rPr>
-          <w:rFonts w:ascii="Times New Roman" w:hAnsi="Times New Roman" w:cs="Times New Roman"/>
-          <w:lang w:val="en-US"/>
-        </w:rPr>
-        <w:t xml:space="preserve">temic </w:t>
-      </w:r>
-      <w:r>
-        <w:rPr>
-          <w:rFonts w:ascii="Times New Roman" w:hAnsi="Times New Roman" w:cs="Times New Roman"/>
-          <w:i/>
-          <w:lang w:val="en-US"/>
-        </w:rPr>
-        <w:t xml:space="preserve">must </w:t>
-      </w:r>
-      <w:r>
-        <w:rPr>
-          <w:rFonts w:ascii="Times New Roman" w:hAnsi="Times New Roman" w:cs="Times New Roman"/>
-          <w:lang w:val="en-US"/>
-        </w:rPr>
-        <w:t xml:space="preserve">patterns cross-linguistically with non-propositional </w:t>
-      </w:r>
-      <w:r>
-        <w:rPr>
-          <w:rFonts w:ascii="Times New Roman" w:hAnsi="Times New Roman" w:cs="Times New Roman"/>
-          <w:lang w:val="en-US"/>
-        </w:rPr>
-        <w:t>means of</w:t>
-      </w:r>
-      <w:r>
-        <w:rPr>
-          <w:rFonts w:ascii="Times New Roman" w:hAnsi="Times New Roman" w:cs="Times New Roman"/>
-          <w:lang w:val="en-US"/>
-        </w:rPr>
-        <w:t xml:space="preserve"> express</w:t>
-      </w:r>
-      <w:r>
-        <w:rPr>
-          <w:rFonts w:ascii="Times New Roman" w:hAnsi="Times New Roman" w:cs="Times New Roman"/>
-          <w:lang w:val="en-US"/>
-        </w:rPr>
-        <w:t>ing</w:t>
-      </w:r>
-      <w:r>
-        <w:rPr>
-          <w:rFonts w:ascii="Times New Roman" w:hAnsi="Times New Roman" w:cs="Times New Roman"/>
-          <w:lang w:val="en-US"/>
-        </w:rPr>
-        <w:t xml:space="preserve"> </w:t>
-      </w:r>
-      <w:r>
-        <w:rPr>
-          <w:rFonts w:ascii="Times New Roman" w:hAnsi="Times New Roman" w:cs="Times New Roman"/>
-          <w:lang w:val="en-US"/>
-        </w:rPr>
-        <w:t>weakened commitment towards the truth of the proposition.</w:t>
-      </w:r>
-      <w:r>
-        <w:rPr>
-          <w:rFonts w:ascii="Times New Roman" w:hAnsi="Times New Roman" w:cs="Times New Roman"/>
-          <w:lang w:val="en-US"/>
-        </w:rPr>
-        <w:t xml:space="preserve"> </w:t>
-      </w:r>
-      <w:r>
-        <w:rPr>
-          <w:rFonts w:ascii="Times New Roman" w:hAnsi="Times New Roman" w:cs="Times New Roman"/>
-          <w:lang w:val="en-US"/>
-        </w:rPr>
-        <w:t xml:space="preserve">Over the course of </w:t>
-      </w:r>
-      <w:r>
-        <w:rPr>
-          <w:rFonts w:ascii="Times New Roman" w:hAnsi="Times New Roman" w:cs="Times New Roman"/>
-          <w:lang w:val="en-US"/>
-        </w:rPr>
-        <w:t>three</w:t>
-      </w:r>
-      <w:r>
-        <w:rPr>
-          <w:rFonts w:ascii="Times New Roman" w:hAnsi="Times New Roman" w:cs="Times New Roman"/>
-          <w:lang w:val="en-US"/>
-        </w:rPr>
-        <w:t xml:space="preserve"> </w:t>
-      </w:r>
-      <w:r>
-        <w:rPr>
-          <w:rFonts w:ascii="Times New Roman" w:hAnsi="Times New Roman" w:cs="Times New Roman"/>
-          <w:lang w:val="en-US"/>
-        </w:rPr>
-        <w:t>experiments</w:t>
-      </w:r>
-      <w:r>
-        <w:rPr>
-          <w:rFonts w:ascii="Times New Roman" w:hAnsi="Times New Roman" w:cs="Times New Roman"/>
-          <w:lang w:val="en-US"/>
-        </w:rPr>
-        <w:t>, we a</w:t>
-      </w:r>
-      <w:r>
-        <w:rPr>
-          <w:rFonts w:ascii="Times New Roman" w:hAnsi="Times New Roman" w:cs="Times New Roman"/>
-          <w:lang w:val="en-US"/>
-        </w:rPr>
-        <w:t>s</w:t>
-      </w:r>
-      <w:r>
-        <w:rPr>
-          <w:rFonts w:ascii="Times New Roman" w:hAnsi="Times New Roman" w:cs="Times New Roman"/>
-          <w:lang w:val="en-US"/>
-        </w:rPr>
-        <w:t>sess</w:t>
+      <w:r>
+        <w:rPr>
+          <w:rFonts w:ascii="Times New Roman" w:hAnsi="Times New Roman" w:cs="Times New Roman"/>
+          <w:lang w:val="en-US"/>
+        </w:rPr>
+        <w:t>ments</w:t>
+      </w:r>
+      <w:r>
+        <w:rPr>
+          <w:rFonts w:ascii="Times New Roman" w:hAnsi="Times New Roman" w:cs="Times New Roman"/>
+          <w:lang w:val="en-US"/>
+        </w:rPr>
+        <w:t>, we assess</w:t>
       </w:r>
       <w:r>
         <w:rPr>
@@ -1127,7 +1178,21 @@
           <w:rFonts w:ascii="Times New Roman" w:hAnsi="Times New Roman" w:cs="Times New Roman"/>
           <w:lang w:val="en-US"/>
         </w:rPr>
-        <w:t xml:space="preserve">trength. Participants </w:t>
+        <w:t>trength. Partic</w:t>
+      </w:r>
+      <w:r>
+        <w:rPr>
+          <w:rFonts w:ascii="Times New Roman" w:hAnsi="Times New Roman" w:cs="Times New Roman"/>
+          <w:lang w:val="en-US"/>
+        </w:rPr>
+        <w:t>i</w:t>
+      </w:r>
+      <w:r>
+        <w:rPr>
+          <w:rFonts w:ascii="Times New Roman" w:hAnsi="Times New Roman" w:cs="Times New Roman"/>
+          <w:lang w:val="en-US"/>
+        </w:rPr>
+        <w:t xml:space="preserve">pants </w:t>
       </w:r>
       <w:r>
         <w:rPr>
@@ -1159,25 +1224,7 @@
           <w:iCs/>
           <w:lang w:val="en-US"/>
         </w:rPr>
-        <w:t>You hear the sound of water dri</w:t>
-      </w:r>
-      <w:r>
-        <w:rPr>
-          <w:rFonts w:ascii="Times New Roman" w:hAnsi="Times New Roman" w:cs="Times New Roman"/>
-          <w:i/>
-          <w:iCs/>
-          <w:lang w:val="en-US"/>
-        </w:rPr>
-        <w:t>p</w:t>
-      </w:r>
-      <w:r>
-        <w:rPr>
-          <w:rFonts w:ascii="Times New Roman" w:hAnsi="Times New Roman" w:cs="Times New Roman"/>
-          <w:i/>
-          <w:iCs/>
-          <w:lang w:val="en-US"/>
-        </w:rPr>
-        <w:t>ping on the roof</w:t>
+        <w:t>You hear the sound of water dripping on the roof</w:t>
       </w:r>
       <w:r>
         <w:rPr>
@@ -1191,14 +1238,7 @@
           <w:rFonts w:ascii="Times New Roman" w:hAnsi="Times New Roman" w:cs="Times New Roman"/>
           <w:lang w:val="en-US"/>
         </w:rPr>
-        <w:t>points labeled ‘impossible’ and ‘certain’</w:t>
-      </w:r>
-      <w:r>
-        <w:rPr>
-          <w:rFonts w:ascii="Times New Roman" w:hAnsi="Times New Roman" w:cs="Times New Roman"/>
-          <w:lang w:val="en-US"/>
-        </w:rPr>
-        <w:t>; the Ge</w:t>
+        <w:t>points labeled ‘impossible’ and ‘ce</w:t>
       </w:r>
       <w:r>
         <w:rPr>
@@ -1212,7 +1252,14 @@
           <w:rFonts w:ascii="Times New Roman" w:hAnsi="Times New Roman" w:cs="Times New Roman"/>
           <w:lang w:val="en-US"/>
         </w:rPr>
-        <w:t>man task was a direct translation of the English.</w:t>
+        <w:t>tain’</w:t>
+      </w:r>
+      <w:r>
+        <w:rPr>
+          <w:rFonts w:ascii="Times New Roman" w:hAnsi="Times New Roman" w:cs="Times New Roman"/>
+          <w:lang w:val="en-US"/>
+        </w:rPr>
+        <w:t>; the German task was a direct translation of the English.</w:t>
       </w:r>
       <w:r>
         <w:rPr>
@@ -1329,21 +1376,7 @@
           <w:rFonts w:ascii="Times New Roman" w:hAnsi="Times New Roman" w:cs="Times New Roman"/>
           <w:lang w:val="en-US"/>
         </w:rPr>
-        <w:t>. On each trial, participants were presented with a piece of ev</w:t>
-      </w:r>
-      <w:r>
-        <w:rPr>
-          <w:rFonts w:ascii="Times New Roman" w:hAnsi="Times New Roman" w:cs="Times New Roman"/>
-          <w:lang w:val="en-US"/>
-        </w:rPr>
-        <w:t>i</w:t>
-      </w:r>
-      <w:r>
-        <w:rPr>
-          <w:rFonts w:ascii="Times New Roman" w:hAnsi="Times New Roman" w:cs="Times New Roman"/>
-          <w:lang w:val="en-US"/>
-        </w:rPr>
-        <w:t xml:space="preserve">dence </w:t>
+        <w:t xml:space="preserve">. On each trial, participants were presented with a piece of evidence </w:t>
       </w:r>
       <w:r>
         <w:rPr>
@@ -1568,23 +1601,7 @@
           <w:iCs/>
           <w:lang w:val="en-US"/>
         </w:rPr>
-        <w:t>the di</w:t>
-      </w:r>
-      <w:r>
-        <w:rPr>
-          <w:rFonts w:ascii="Times New Roman" w:hAnsi="Times New Roman" w:cs="Times New Roman"/>
-          <w:iCs/>
-          <w:lang w:val="en-US"/>
-        </w:rPr>
-        <w:t>s</w:t>
-      </w:r>
-      <w:r>
-        <w:rPr>
-          <w:rFonts w:ascii="Times New Roman" w:hAnsi="Times New Roman" w:cs="Times New Roman"/>
-          <w:iCs/>
-          <w:lang w:val="en-US"/>
-        </w:rPr>
-        <w:t xml:space="preserve">course particle </w:t>
+        <w:t xml:space="preserve">the discourse particle </w:t>
       </w:r>
       <w:proofErr w:type="spellStart"/>
       <w:r>
@@ -1649,21 +1666,7 @@
           <w:rFonts w:ascii="Times New Roman" w:hAnsi="Times New Roman" w:cs="Times New Roman"/>
           <w:lang w:val="en-US"/>
         </w:rPr>
-        <w:t>artic</w:t>
-      </w:r>
-      <w:r>
-        <w:rPr>
-          <w:rFonts w:ascii="Times New Roman" w:hAnsi="Times New Roman" w:cs="Times New Roman"/>
-          <w:lang w:val="en-US"/>
-        </w:rPr>
-        <w:t>i</w:t>
-      </w:r>
-      <w:r>
-        <w:rPr>
-          <w:rFonts w:ascii="Times New Roman" w:hAnsi="Times New Roman" w:cs="Times New Roman"/>
-          <w:lang w:val="en-US"/>
-        </w:rPr>
-        <w:t xml:space="preserve">pants were more likely to choose the more marked </w:t>
+        <w:t xml:space="preserve">articipants were more likely to choose the more marked </w:t>
       </w:r>
       <w:r>
         <w:rPr>
@@ -1736,7 +1739,21 @@
           <w:rFonts w:ascii="Times New Roman" w:hAnsi="Times New Roman" w:cs="Times New Roman"/>
           <w:lang w:val="en-US"/>
         </w:rPr>
-        <w:t>tested whether listeners’</w:t>
+        <w:t>tested whether li</w:t>
+      </w:r>
+      <w:r>
+        <w:rPr>
+          <w:rFonts w:ascii="Times New Roman" w:hAnsi="Times New Roman" w:cs="Times New Roman"/>
+          <w:lang w:val="en-US"/>
+        </w:rPr>
+        <w:t>s</w:t>
+      </w:r>
+      <w:r>
+        <w:rPr>
+          <w:rFonts w:ascii="Times New Roman" w:hAnsi="Times New Roman" w:cs="Times New Roman"/>
+          <w:lang w:val="en-US"/>
+        </w:rPr>
+        <w:t>teners’</w:t>
       </w:r>
       <w:r>
         <w:rPr>
@@ -1861,7 +1878,21 @@
           <w:rFonts w:ascii="Times New Roman" w:hAnsi="Times New Roman" w:cs="Times New Roman"/>
           <w:lang w:val="en-US"/>
         </w:rPr>
-        <w:t xml:space="preserve"> scale with endpoints labeled ‘impossible’ and ‘certain’</w:t>
+        <w:t xml:space="preserve"> scale with endpoints labeled ‘i</w:t>
+      </w:r>
+      <w:r>
+        <w:rPr>
+          <w:rFonts w:ascii="Times New Roman" w:hAnsi="Times New Roman" w:cs="Times New Roman"/>
+          <w:lang w:val="en-US"/>
+        </w:rPr>
+        <w:t>m</w:t>
+      </w:r>
+      <w:r>
+        <w:rPr>
+          <w:rFonts w:ascii="Times New Roman" w:hAnsi="Times New Roman" w:cs="Times New Roman"/>
+          <w:lang w:val="en-US"/>
+        </w:rPr>
+        <w:t>possible’ and ‘certain’</w:t>
       </w:r>
       <w:r>
         <w:rPr>
@@ -1988,7 +2019,21 @@
           <w:rFonts w:ascii="Times New Roman" w:hAnsi="Times New Roman" w:cs="Times New Roman"/>
           <w:lang w:val="en-US"/>
         </w:rPr>
-        <w:t xml:space="preserve">verage strength of evidence was lower after </w:t>
+        <w:t>ve</w:t>
+      </w:r>
+      <w:r>
+        <w:rPr>
+          <w:rFonts w:ascii="Times New Roman" w:hAnsi="Times New Roman" w:cs="Times New Roman"/>
+          <w:lang w:val="en-US"/>
+        </w:rPr>
+        <w:t>r</w:t>
+      </w:r>
+      <w:r>
+        <w:rPr>
+          <w:rFonts w:ascii="Times New Roman" w:hAnsi="Times New Roman" w:cs="Times New Roman"/>
+          <w:lang w:val="en-US"/>
+        </w:rPr>
+        <w:t xml:space="preserve">age strength of evidence was lower after </w:t>
       </w:r>
       <w:r>
         <w:rPr>
@@ -2128,8 +2173,6 @@
         </w:rPr>
         <w:t>similar</w:t>
       </w:r>
-      <w:bookmarkStart w:id="0" w:name="_GoBack"/>
-      <w:bookmarkEnd w:id="0"/>
       <w:r>
         <w:rPr>
           <w:rFonts w:ascii="Times New Roman" w:hAnsi="Times New Roman" w:cs="Times New Roman"/>
@@ -2167,7 +2210,7 @@
           <w:rFonts w:ascii="Times New Roman" w:hAnsi="Times New Roman" w:cs="Times New Roman"/>
           <w:lang w:val="en-US"/>
         </w:rPr>
-        <w:t>is grea</w:t>
+        <w:t>is greater than the bare form, a pragmatic listener join</w:t>
       </w:r>
       <w:r>
         <w:rPr>
@@ -2181,7 +2224,7 @@
           <w:rFonts w:ascii="Times New Roman" w:hAnsi="Times New Roman" w:cs="Times New Roman"/>
           <w:lang w:val="en-US"/>
         </w:rPr>
-        <w:t>er than the bare form, a pragmatic listener jointly infers that p(</w:t>
+        <w:t>ly infers that p(</w:t>
       </w:r>
       <w:r>
         <w:rPr>
@@ -2638,7 +2681,7 @@
         <w:sz w:val="22"/>
         <w:szCs w:val="22"/>
       </w:rPr>
-      <w:t>1</w:t>
+      <w:t>2</w:t>
     </w:r>
     <w:r>
       <w:rPr>
